--- a/Operating System Project 1.docx
+++ b/Operating System Project 1.docx
@@ -11,6 +11,8 @@
           <w:szCs w:val="28"/>
         </w:rPr>
       </w:pPr>
+      <w:bookmarkStart w:id="0" w:name="_Hlk99561552"/>
+      <w:bookmarkEnd w:id="0"/>
       <w:r>
         <w:rPr>
           <w:sz w:val="24"/>
@@ -299,16 +301,25 @@
         <w:t xml:space="preserve"> </w:t>
       </w:r>
       <w:r>
-        <w:t>최대한 간단하</w:t>
-      </w:r>
-      <w:r>
-        <w:rPr>
-          <w:rFonts w:hint="eastAsia"/>
-        </w:rPr>
-        <w:t>고 확장성을 생각하여</w:t>
-      </w:r>
-      <w:r>
+        <w:rPr>
+          <w:rFonts w:hint="eastAsia"/>
+        </w:rPr>
+        <w:t>확장성을 생각하여</w:t>
+      </w:r>
+      <w:r>
+        <w:rPr>
+          <w:rFonts w:hint="eastAsia"/>
+        </w:rPr>
         <w:t xml:space="preserve"> </w:t>
+      </w:r>
+      <w:r>
+        <w:t>최대한 간단</w:t>
+      </w:r>
+      <w:r>
+        <w:rPr>
+          <w:rFonts w:hint="eastAsia"/>
+        </w:rPr>
+        <w:t xml:space="preserve">하게 </w:t>
       </w:r>
       <w:r>
         <w:t>렉서와 파서로 나눴습니다.</w:t>
@@ -1481,13 +1492,21 @@
         </w:rPr>
         <w:t>컴파일 과정</w:t>
       </w:r>
+      <w:r>
+        <w:rPr>
+          <w:rFonts w:hint="eastAsia"/>
+          <w:noProof/>
+          <w:sz w:val="28"/>
+          <w:szCs w:val="28"/>
+        </w:rPr>
+        <w:t xml:space="preserve"> 및 실행 과정</w:t>
+      </w:r>
     </w:p>
     <w:p>
       <w:pPr>
         <w:spacing w:after="0" w:line="240" w:lineRule="auto"/>
         <w:jc w:val="left"/>
         <w:rPr>
-          <w:rFonts w:hint="eastAsia"/>
           <w:noProof/>
           <w:szCs w:val="20"/>
         </w:rPr>
@@ -1543,14 +1562,30 @@
           <w:noProof/>
           <w:szCs w:val="20"/>
         </w:rPr>
-        <w:t xml:space="preserve">로 실행 파일을 만든다 실행파일명은 </w:t>
-      </w:r>
-      <w:r>
-        <w:rPr>
-          <w:noProof/>
-          <w:szCs w:val="20"/>
-        </w:rPr>
-        <w:t>main</w:t>
+        <w:t>로 실행 파일을 만든다</w:t>
+      </w:r>
+      <w:r>
+        <w:rPr>
+          <w:rFonts w:hint="eastAsia"/>
+          <w:noProof/>
+          <w:szCs w:val="20"/>
+        </w:rPr>
+        <w:t>.</w:t>
+      </w:r>
+      <w:r>
+        <w:rPr>
+          <w:rFonts w:hint="eastAsia"/>
+          <w:noProof/>
+          <w:szCs w:val="20"/>
+        </w:rPr>
+        <w:t xml:space="preserve"> 실행파일명은 </w:t>
+      </w:r>
+      <w:r>
+        <w:rPr>
+          <w:noProof/>
+          <w:szCs w:val="20"/>
+        </w:rPr>
+        <w:t>osh</w:t>
       </w:r>
       <w:r>
         <w:rPr>
@@ -1560,6 +1595,1303 @@
         </w:rPr>
         <w:t>이다.</w:t>
       </w:r>
+    </w:p>
+    <w:p>
+      <w:pPr>
+        <w:spacing w:after="0" w:line="240" w:lineRule="auto"/>
+        <w:jc w:val="left"/>
+        <w:rPr>
+          <w:noProof/>
+          <w:szCs w:val="20"/>
+        </w:rPr>
+      </w:pPr>
+      <w:r>
+        <w:rPr>
+          <w:rFonts w:hint="eastAsia"/>
+          <w:noProof/>
+          <w:szCs w:val="20"/>
+        </w:rPr>
+        <w:drawing>
+          <wp:inline distT="0" distB="0" distL="0" distR="0" wp14:anchorId="6834D9C5" wp14:editId="60722910">
+            <wp:extent cx="5727700" cy="1473200"/>
+            <wp:effectExtent l="0" t="0" r="6350" b="0"/>
+            <wp:docPr id="5" name="그림 5" descr="텍스트이(가) 표시된 사진&#10;&#10;자동 생성된 설명"/>
+            <wp:cNvGraphicFramePr>
+              <a:graphicFrameLocks xmlns:a="http://schemas.openxmlformats.org/drawingml/2006/main" noChangeAspect="1"/>
+            </wp:cNvGraphicFramePr>
+            <a:graphic xmlns:a="http://schemas.openxmlformats.org/drawingml/2006/main">
+              <a:graphicData uri="http://schemas.openxmlformats.org/drawingml/2006/picture">
+                <pic:pic xmlns:pic="http://schemas.openxmlformats.org/drawingml/2006/picture">
+                  <pic:nvPicPr>
+                    <pic:cNvPr id="5" name="그림 5" descr="텍스트이(가) 표시된 사진&#10;&#10;자동 생성된 설명"/>
+                    <pic:cNvPicPr>
+                      <a:picLocks noChangeAspect="1" noChangeArrowheads="1"/>
+                    </pic:cNvPicPr>
+                  </pic:nvPicPr>
+                  <pic:blipFill>
+                    <a:blip r:embed="rId9" cstate="print">
+                      <a:extLst>
+                        <a:ext uri="{28A0092B-C50C-407E-A947-70E740481C1C}">
+                          <a14:useLocalDpi xmlns:a14="http://schemas.microsoft.com/office/drawing/2010/main" val="0"/>
+                        </a:ext>
+                      </a:extLst>
+                    </a:blip>
+                    <a:srcRect/>
+                    <a:stretch>
+                      <a:fillRect/>
+                    </a:stretch>
+                  </pic:blipFill>
+                  <pic:spPr bwMode="auto">
+                    <a:xfrm>
+                      <a:off x="0" y="0"/>
+                      <a:ext cx="5727700" cy="1473200"/>
+                    </a:xfrm>
+                    <a:prstGeom prst="rect">
+                      <a:avLst/>
+                    </a:prstGeom>
+                    <a:noFill/>
+                    <a:ln>
+                      <a:noFill/>
+                    </a:ln>
+                  </pic:spPr>
+                </pic:pic>
+              </a:graphicData>
+            </a:graphic>
+          </wp:inline>
+        </w:drawing>
+      </w:r>
+    </w:p>
+    <w:p>
+      <w:pPr>
+        <w:spacing w:after="0" w:line="240" w:lineRule="auto"/>
+        <w:jc w:val="center"/>
+        <w:rPr>
+          <w:noProof/>
+          <w:szCs w:val="20"/>
+        </w:rPr>
+      </w:pPr>
+      <w:r>
+        <w:rPr>
+          <w:rFonts w:hint="eastAsia"/>
+          <w:noProof/>
+          <w:szCs w:val="20"/>
+        </w:rPr>
+        <w:t>컴파일 과정</w:t>
+      </w:r>
+    </w:p>
+    <w:p>
+      <w:pPr>
+        <w:spacing w:after="0" w:line="240" w:lineRule="auto"/>
+        <w:jc w:val="left"/>
+      </w:pPr>
+      <w:r>
+        <w:t xml:space="preserve">• 명령어+옵션 or 명령어+옵션 &amp; </w:t>
+      </w:r>
+    </w:p>
+    <w:p>
+      <w:pPr>
+        <w:spacing w:after="0" w:line="240" w:lineRule="auto"/>
+        <w:jc w:val="left"/>
+      </w:pPr>
+      <w:r>
+        <w:rPr>
+          <w:noProof/>
+        </w:rPr>
+        <w:drawing>
+          <wp:inline distT="0" distB="0" distL="0" distR="0" wp14:anchorId="3DF5706F" wp14:editId="45EA8ADD">
+            <wp:extent cx="5727700" cy="1047750"/>
+            <wp:effectExtent l="0" t="0" r="6350" b="0"/>
+            <wp:docPr id="6" name="그림 6"/>
+            <wp:cNvGraphicFramePr>
+              <a:graphicFrameLocks xmlns:a="http://schemas.openxmlformats.org/drawingml/2006/main" noChangeAspect="1"/>
+            </wp:cNvGraphicFramePr>
+            <a:graphic xmlns:a="http://schemas.openxmlformats.org/drawingml/2006/main">
+              <a:graphicData uri="http://schemas.openxmlformats.org/drawingml/2006/picture">
+                <pic:pic xmlns:pic="http://schemas.openxmlformats.org/drawingml/2006/picture">
+                  <pic:nvPicPr>
+                    <pic:cNvPr id="0" name="Picture 2"/>
+                    <pic:cNvPicPr>
+                      <a:picLocks noChangeAspect="1" noChangeArrowheads="1"/>
+                    </pic:cNvPicPr>
+                  </pic:nvPicPr>
+                  <pic:blipFill>
+                    <a:blip r:embed="rId10" cstate="print">
+                      <a:extLst>
+                        <a:ext uri="{28A0092B-C50C-407E-A947-70E740481C1C}">
+                          <a14:useLocalDpi xmlns:a14="http://schemas.microsoft.com/office/drawing/2010/main" val="0"/>
+                        </a:ext>
+                      </a:extLst>
+                    </a:blip>
+                    <a:srcRect/>
+                    <a:stretch>
+                      <a:fillRect/>
+                    </a:stretch>
+                  </pic:blipFill>
+                  <pic:spPr bwMode="auto">
+                    <a:xfrm>
+                      <a:off x="0" y="0"/>
+                      <a:ext cx="5727700" cy="1047750"/>
+                    </a:xfrm>
+                    <a:prstGeom prst="rect">
+                      <a:avLst/>
+                    </a:prstGeom>
+                    <a:noFill/>
+                    <a:ln>
+                      <a:noFill/>
+                    </a:ln>
+                  </pic:spPr>
+                </pic:pic>
+              </a:graphicData>
+            </a:graphic>
+          </wp:inline>
+        </w:drawing>
+      </w:r>
+    </w:p>
+    <w:p>
+      <w:pPr>
+        <w:spacing w:after="0" w:line="240" w:lineRule="auto"/>
+        <w:jc w:val="center"/>
+        <w:rPr>
+          <w:rFonts w:hint="eastAsia"/>
+        </w:rPr>
+      </w:pPr>
+      <w:r>
+        <w:t>df -k</w:t>
+      </w:r>
+      <w:r>
+        <w:rPr>
+          <w:rFonts w:hint="eastAsia"/>
+        </w:rPr>
+        <w:t>의 실행 결과이다.</w:t>
+      </w:r>
+      <w:r>
+        <w:t xml:space="preserve"> </w:t>
+      </w:r>
+    </w:p>
+    <w:p>
+      <w:pPr>
+        <w:spacing w:after="0" w:line="240" w:lineRule="auto"/>
+      </w:pPr>
+    </w:p>
+    <w:p>
+      <w:pPr>
+        <w:spacing w:after="0" w:line="240" w:lineRule="auto"/>
+        <w:jc w:val="center"/>
+        <w:rPr>
+          <w:rFonts w:hint="eastAsia"/>
+        </w:rPr>
+      </w:pPr>
+      <w:r>
+        <w:rPr>
+          <w:noProof/>
+        </w:rPr>
+        <w:lastRenderedPageBreak/>
+        <w:drawing>
+          <wp:inline distT="0" distB="0" distL="0" distR="0" wp14:anchorId="42B40CA0" wp14:editId="4D74204B">
+            <wp:extent cx="5727700" cy="1282700"/>
+            <wp:effectExtent l="0" t="0" r="6350" b="0"/>
+            <wp:docPr id="7" name="그림 7"/>
+            <wp:cNvGraphicFramePr>
+              <a:graphicFrameLocks xmlns:a="http://schemas.openxmlformats.org/drawingml/2006/main" noChangeAspect="1"/>
+            </wp:cNvGraphicFramePr>
+            <a:graphic xmlns:a="http://schemas.openxmlformats.org/drawingml/2006/main">
+              <a:graphicData uri="http://schemas.openxmlformats.org/drawingml/2006/picture">
+                <pic:pic xmlns:pic="http://schemas.openxmlformats.org/drawingml/2006/picture">
+                  <pic:nvPicPr>
+                    <pic:cNvPr id="0" name="Picture 3"/>
+                    <pic:cNvPicPr>
+                      <a:picLocks noChangeAspect="1" noChangeArrowheads="1"/>
+                    </pic:cNvPicPr>
+                  </pic:nvPicPr>
+                  <pic:blipFill>
+                    <a:blip r:embed="rId11" cstate="print">
+                      <a:extLst>
+                        <a:ext uri="{28A0092B-C50C-407E-A947-70E740481C1C}">
+                          <a14:useLocalDpi xmlns:a14="http://schemas.microsoft.com/office/drawing/2010/main" val="0"/>
+                        </a:ext>
+                      </a:extLst>
+                    </a:blip>
+                    <a:srcRect/>
+                    <a:stretch>
+                      <a:fillRect/>
+                    </a:stretch>
+                  </pic:blipFill>
+                  <pic:spPr bwMode="auto">
+                    <a:xfrm>
+                      <a:off x="0" y="0"/>
+                      <a:ext cx="5727700" cy="1282700"/>
+                    </a:xfrm>
+                    <a:prstGeom prst="rect">
+                      <a:avLst/>
+                    </a:prstGeom>
+                    <a:noFill/>
+                    <a:ln>
+                      <a:noFill/>
+                    </a:ln>
+                  </pic:spPr>
+                </pic:pic>
+              </a:graphicData>
+            </a:graphic>
+          </wp:inline>
+        </w:drawing>
+      </w:r>
+      <w:r>
+        <w:t>df -k &amp;</w:t>
+      </w:r>
+      <w:r>
+        <w:rPr>
+          <w:rFonts w:hint="eastAsia"/>
+        </w:rPr>
+        <w:t>의 실행 결과이다.</w:t>
+      </w:r>
+    </w:p>
+    <w:p>
+      <w:pPr>
+        <w:spacing w:after="0" w:line="240" w:lineRule="auto"/>
+        <w:jc w:val="left"/>
+      </w:pPr>
+      <w:r>
+        <w:t xml:space="preserve">• 명령어+옵션 &gt; 파일명 or 명령어+옵션 &gt; 파일명 &amp; </w:t>
+      </w:r>
+    </w:p>
+    <w:p>
+      <w:pPr>
+        <w:spacing w:after="0" w:line="240" w:lineRule="auto"/>
+        <w:jc w:val="left"/>
+      </w:pPr>
+      <w:r>
+        <w:rPr>
+          <w:noProof/>
+        </w:rPr>
+        <w:drawing>
+          <wp:inline distT="0" distB="0" distL="0" distR="0" wp14:anchorId="4BBB6DC9" wp14:editId="7F92DD65">
+            <wp:extent cx="5727700" cy="3003550"/>
+            <wp:effectExtent l="0" t="0" r="6350" b="6350"/>
+            <wp:docPr id="8" name="그림 8"/>
+            <wp:cNvGraphicFramePr>
+              <a:graphicFrameLocks xmlns:a="http://schemas.openxmlformats.org/drawingml/2006/main" noChangeAspect="1"/>
+            </wp:cNvGraphicFramePr>
+            <a:graphic xmlns:a="http://schemas.openxmlformats.org/drawingml/2006/main">
+              <a:graphicData uri="http://schemas.openxmlformats.org/drawingml/2006/picture">
+                <pic:pic xmlns:pic="http://schemas.openxmlformats.org/drawingml/2006/picture">
+                  <pic:nvPicPr>
+                    <pic:cNvPr id="0" name="Picture 4"/>
+                    <pic:cNvPicPr>
+                      <a:picLocks noChangeAspect="1" noChangeArrowheads="1"/>
+                    </pic:cNvPicPr>
+                  </pic:nvPicPr>
+                  <pic:blipFill>
+                    <a:blip r:embed="rId12" cstate="print">
+                      <a:extLst>
+                        <a:ext uri="{28A0092B-C50C-407E-A947-70E740481C1C}">
+                          <a14:useLocalDpi xmlns:a14="http://schemas.microsoft.com/office/drawing/2010/main" val="0"/>
+                        </a:ext>
+                      </a:extLst>
+                    </a:blip>
+                    <a:srcRect/>
+                    <a:stretch>
+                      <a:fillRect/>
+                    </a:stretch>
+                  </pic:blipFill>
+                  <pic:spPr bwMode="auto">
+                    <a:xfrm>
+                      <a:off x="0" y="0"/>
+                      <a:ext cx="5727700" cy="3003550"/>
+                    </a:xfrm>
+                    <a:prstGeom prst="rect">
+                      <a:avLst/>
+                    </a:prstGeom>
+                    <a:noFill/>
+                    <a:ln>
+                      <a:noFill/>
+                    </a:ln>
+                  </pic:spPr>
+                </pic:pic>
+              </a:graphicData>
+            </a:graphic>
+          </wp:inline>
+        </w:drawing>
+      </w:r>
+    </w:p>
+    <w:p>
+      <w:pPr>
+        <w:spacing w:after="0" w:line="240" w:lineRule="auto"/>
+        <w:jc w:val="center"/>
+        <w:rPr>
+          <w:rFonts w:hint="eastAsia"/>
+        </w:rPr>
+      </w:pPr>
+      <w:r>
+        <w:t xml:space="preserve">ls -al &gt; output </w:t>
+      </w:r>
+      <w:r>
+        <w:rPr>
+          <w:rFonts w:hint="eastAsia"/>
+        </w:rPr>
+        <w:t>의 실행 결과이다.</w:t>
+      </w:r>
+      <w:r>
+        <w:t xml:space="preserve"> </w:t>
+      </w:r>
+    </w:p>
+    <w:p>
+      <w:pPr>
+        <w:spacing w:after="0" w:line="240" w:lineRule="auto"/>
+        <w:jc w:val="left"/>
+      </w:pPr>
+      <w:r>
+        <w:rPr>
+          <w:noProof/>
+        </w:rPr>
+        <w:drawing>
+          <wp:inline distT="0" distB="0" distL="0" distR="0" wp14:anchorId="036E0EB8" wp14:editId="24DFD60A">
+            <wp:extent cx="5727700" cy="3397250"/>
+            <wp:effectExtent l="0" t="0" r="6350" b="0"/>
+            <wp:docPr id="9" name="그림 9"/>
+            <wp:cNvGraphicFramePr>
+              <a:graphicFrameLocks xmlns:a="http://schemas.openxmlformats.org/drawingml/2006/main" noChangeAspect="1"/>
+            </wp:cNvGraphicFramePr>
+            <a:graphic xmlns:a="http://schemas.openxmlformats.org/drawingml/2006/main">
+              <a:graphicData uri="http://schemas.openxmlformats.org/drawingml/2006/picture">
+                <pic:pic xmlns:pic="http://schemas.openxmlformats.org/drawingml/2006/picture">
+                  <pic:nvPicPr>
+                    <pic:cNvPr id="0" name="Picture 5"/>
+                    <pic:cNvPicPr>
+                      <a:picLocks noChangeAspect="1" noChangeArrowheads="1"/>
+                    </pic:cNvPicPr>
+                  </pic:nvPicPr>
+                  <pic:blipFill>
+                    <a:blip r:embed="rId13" cstate="print">
+                      <a:extLst>
+                        <a:ext uri="{28A0092B-C50C-407E-A947-70E740481C1C}">
+                          <a14:useLocalDpi xmlns:a14="http://schemas.microsoft.com/office/drawing/2010/main" val="0"/>
+                        </a:ext>
+                      </a:extLst>
+                    </a:blip>
+                    <a:srcRect/>
+                    <a:stretch>
+                      <a:fillRect/>
+                    </a:stretch>
+                  </pic:blipFill>
+                  <pic:spPr bwMode="auto">
+                    <a:xfrm>
+                      <a:off x="0" y="0"/>
+                      <a:ext cx="5727700" cy="3397250"/>
+                    </a:xfrm>
+                    <a:prstGeom prst="rect">
+                      <a:avLst/>
+                    </a:prstGeom>
+                    <a:noFill/>
+                    <a:ln>
+                      <a:noFill/>
+                    </a:ln>
+                  </pic:spPr>
+                </pic:pic>
+              </a:graphicData>
+            </a:graphic>
+          </wp:inline>
+        </w:drawing>
+      </w:r>
+    </w:p>
+    <w:p>
+      <w:pPr>
+        <w:spacing w:after="0" w:line="240" w:lineRule="auto"/>
+        <w:jc w:val="center"/>
+        <w:rPr>
+          <w:rFonts w:hint="eastAsia"/>
+        </w:rPr>
+      </w:pPr>
+      <w:r>
+        <w:t xml:space="preserve">ls -al &gt; output </w:t>
+      </w:r>
+      <w:r>
+        <w:t>&amp;</w:t>
+      </w:r>
+      <w:r>
+        <w:rPr>
+          <w:rFonts w:hint="eastAsia"/>
+        </w:rPr>
+        <w:t>의 실행 결과이다.</w:t>
+      </w:r>
+      <w:r>
+        <w:t xml:space="preserve"> </w:t>
+      </w:r>
+    </w:p>
+    <w:p>
+      <w:pPr>
+        <w:spacing w:after="0" w:line="240" w:lineRule="auto"/>
+        <w:jc w:val="left"/>
+      </w:pPr>
+      <w:r>
+        <w:lastRenderedPageBreak/>
+        <w:t xml:space="preserve">• 명령어+옵션 &lt; 파일명 or 명령어+옵션 &lt; 파일명 &amp; </w:t>
+      </w:r>
+    </w:p>
+    <w:p>
+      <w:pPr>
+        <w:spacing w:after="0" w:line="240" w:lineRule="auto"/>
+        <w:jc w:val="left"/>
+      </w:pPr>
+      <w:r>
+        <w:rPr>
+          <w:noProof/>
+        </w:rPr>
+        <w:drawing>
+          <wp:inline distT="0" distB="0" distL="0" distR="0" wp14:anchorId="33C1C733" wp14:editId="2C03B1B1">
+            <wp:extent cx="5727700" cy="565150"/>
+            <wp:effectExtent l="0" t="0" r="6350" b="6350"/>
+            <wp:docPr id="11" name="그림 11"/>
+            <wp:cNvGraphicFramePr>
+              <a:graphicFrameLocks xmlns:a="http://schemas.openxmlformats.org/drawingml/2006/main" noChangeAspect="1"/>
+            </wp:cNvGraphicFramePr>
+            <a:graphic xmlns:a="http://schemas.openxmlformats.org/drawingml/2006/main">
+              <a:graphicData uri="http://schemas.openxmlformats.org/drawingml/2006/picture">
+                <pic:pic xmlns:pic="http://schemas.openxmlformats.org/drawingml/2006/picture">
+                  <pic:nvPicPr>
+                    <pic:cNvPr id="0" name="Picture 7"/>
+                    <pic:cNvPicPr>
+                      <a:picLocks noChangeAspect="1" noChangeArrowheads="1"/>
+                    </pic:cNvPicPr>
+                  </pic:nvPicPr>
+                  <pic:blipFill>
+                    <a:blip r:embed="rId14" cstate="print">
+                      <a:extLst>
+                        <a:ext uri="{28A0092B-C50C-407E-A947-70E740481C1C}">
+                          <a14:useLocalDpi xmlns:a14="http://schemas.microsoft.com/office/drawing/2010/main" val="0"/>
+                        </a:ext>
+                      </a:extLst>
+                    </a:blip>
+                    <a:srcRect/>
+                    <a:stretch>
+                      <a:fillRect/>
+                    </a:stretch>
+                  </pic:blipFill>
+                  <pic:spPr bwMode="auto">
+                    <a:xfrm>
+                      <a:off x="0" y="0"/>
+                      <a:ext cx="5727700" cy="565150"/>
+                    </a:xfrm>
+                    <a:prstGeom prst="rect">
+                      <a:avLst/>
+                    </a:prstGeom>
+                    <a:noFill/>
+                    <a:ln>
+                      <a:noFill/>
+                    </a:ln>
+                  </pic:spPr>
+                </pic:pic>
+              </a:graphicData>
+            </a:graphic>
+          </wp:inline>
+        </w:drawing>
+      </w:r>
+    </w:p>
+    <w:p>
+      <w:pPr>
+        <w:spacing w:after="0" w:line="240" w:lineRule="auto"/>
+        <w:jc w:val="center"/>
+      </w:pPr>
+      <w:r>
+        <w:t>sort &lt; test</w:t>
+      </w:r>
+      <w:r>
+        <w:rPr>
+          <w:rFonts w:hint="eastAsia"/>
+        </w:rPr>
+        <w:t>의 실행결과이다.</w:t>
+      </w:r>
+    </w:p>
+    <w:p>
+      <w:pPr>
+        <w:spacing w:after="0" w:line="240" w:lineRule="auto"/>
+        <w:jc w:val="left"/>
+      </w:pPr>
+      <w:r>
+        <w:rPr>
+          <w:noProof/>
+        </w:rPr>
+        <w:drawing>
+          <wp:inline distT="0" distB="0" distL="0" distR="0" wp14:anchorId="546CF3F6" wp14:editId="0EAC8C7F">
+            <wp:extent cx="5727700" cy="819150"/>
+            <wp:effectExtent l="0" t="0" r="6350" b="0"/>
+            <wp:docPr id="10" name="그림 10" descr="텍스트이(가) 표시된 사진&#10;&#10;자동 생성된 설명"/>
+            <wp:cNvGraphicFramePr>
+              <a:graphicFrameLocks xmlns:a="http://schemas.openxmlformats.org/drawingml/2006/main" noChangeAspect="1"/>
+            </wp:cNvGraphicFramePr>
+            <a:graphic xmlns:a="http://schemas.openxmlformats.org/drawingml/2006/main">
+              <a:graphicData uri="http://schemas.openxmlformats.org/drawingml/2006/picture">
+                <pic:pic xmlns:pic="http://schemas.openxmlformats.org/drawingml/2006/picture">
+                  <pic:nvPicPr>
+                    <pic:cNvPr id="10" name="그림 10" descr="텍스트이(가) 표시된 사진&#10;&#10;자동 생성된 설명"/>
+                    <pic:cNvPicPr>
+                      <a:picLocks noChangeAspect="1" noChangeArrowheads="1"/>
+                    </pic:cNvPicPr>
+                  </pic:nvPicPr>
+                  <pic:blipFill>
+                    <a:blip r:embed="rId15" cstate="print">
+                      <a:extLst>
+                        <a:ext uri="{28A0092B-C50C-407E-A947-70E740481C1C}">
+                          <a14:useLocalDpi xmlns:a14="http://schemas.microsoft.com/office/drawing/2010/main" val="0"/>
+                        </a:ext>
+                      </a:extLst>
+                    </a:blip>
+                    <a:srcRect/>
+                    <a:stretch>
+                      <a:fillRect/>
+                    </a:stretch>
+                  </pic:blipFill>
+                  <pic:spPr bwMode="auto">
+                    <a:xfrm>
+                      <a:off x="0" y="0"/>
+                      <a:ext cx="5727700" cy="819150"/>
+                    </a:xfrm>
+                    <a:prstGeom prst="rect">
+                      <a:avLst/>
+                    </a:prstGeom>
+                    <a:noFill/>
+                    <a:ln>
+                      <a:noFill/>
+                    </a:ln>
+                  </pic:spPr>
+                </pic:pic>
+              </a:graphicData>
+            </a:graphic>
+          </wp:inline>
+        </w:drawing>
+      </w:r>
+    </w:p>
+    <w:p>
+      <w:pPr>
+        <w:spacing w:after="0" w:line="240" w:lineRule="auto"/>
+        <w:jc w:val="center"/>
+        <w:rPr>
+          <w:rFonts w:hint="eastAsia"/>
+        </w:rPr>
+      </w:pPr>
+      <w:r>
+        <w:t>sort &lt; test &amp;</w:t>
+      </w:r>
+      <w:r>
+        <w:rPr>
+          <w:rFonts w:hint="eastAsia"/>
+        </w:rPr>
+        <w:t>의 실행결과이다.</w:t>
+      </w:r>
+    </w:p>
+    <w:p>
+      <w:pPr>
+        <w:spacing w:after="0" w:line="240" w:lineRule="auto"/>
+        <w:jc w:val="left"/>
+      </w:pPr>
+      <w:r>
+        <w:t xml:space="preserve">• 명령어1+옵션 | 명령어2+옵션 or 명령어1+옵션 | 명령어2+옵션 &amp; </w:t>
+      </w:r>
+    </w:p>
+    <w:p>
+      <w:pPr>
+        <w:spacing w:after="0" w:line="240" w:lineRule="auto"/>
+        <w:jc w:val="left"/>
+      </w:pPr>
+      <w:r>
+        <w:rPr>
+          <w:noProof/>
+        </w:rPr>
+        <w:drawing>
+          <wp:inline distT="0" distB="0" distL="0" distR="0" wp14:anchorId="61412CA3" wp14:editId="39DCABCC">
+            <wp:extent cx="5727700" cy="2787650"/>
+            <wp:effectExtent l="0" t="0" r="6350" b="0"/>
+            <wp:docPr id="12" name="그림 12"/>
+            <wp:cNvGraphicFramePr>
+              <a:graphicFrameLocks xmlns:a="http://schemas.openxmlformats.org/drawingml/2006/main" noChangeAspect="1"/>
+            </wp:cNvGraphicFramePr>
+            <a:graphic xmlns:a="http://schemas.openxmlformats.org/drawingml/2006/main">
+              <a:graphicData uri="http://schemas.openxmlformats.org/drawingml/2006/picture">
+                <pic:pic xmlns:pic="http://schemas.openxmlformats.org/drawingml/2006/picture">
+                  <pic:nvPicPr>
+                    <pic:cNvPr id="0" name="Picture 8"/>
+                    <pic:cNvPicPr>
+                      <a:picLocks noChangeAspect="1" noChangeArrowheads="1"/>
+                    </pic:cNvPicPr>
+                  </pic:nvPicPr>
+                  <pic:blipFill>
+                    <a:blip r:embed="rId16" cstate="print">
+                      <a:extLst>
+                        <a:ext uri="{28A0092B-C50C-407E-A947-70E740481C1C}">
+                          <a14:useLocalDpi xmlns:a14="http://schemas.microsoft.com/office/drawing/2010/main" val="0"/>
+                        </a:ext>
+                      </a:extLst>
+                    </a:blip>
+                    <a:srcRect/>
+                    <a:stretch>
+                      <a:fillRect/>
+                    </a:stretch>
+                  </pic:blipFill>
+                  <pic:spPr bwMode="auto">
+                    <a:xfrm>
+                      <a:off x="0" y="0"/>
+                      <a:ext cx="5727700" cy="2787650"/>
+                    </a:xfrm>
+                    <a:prstGeom prst="rect">
+                      <a:avLst/>
+                    </a:prstGeom>
+                    <a:noFill/>
+                    <a:ln>
+                      <a:noFill/>
+                    </a:ln>
+                  </pic:spPr>
+                </pic:pic>
+              </a:graphicData>
+            </a:graphic>
+          </wp:inline>
+        </w:drawing>
+      </w:r>
+    </w:p>
+    <w:p>
+      <w:pPr>
+        <w:spacing w:after="0" w:line="240" w:lineRule="auto"/>
+        <w:jc w:val="center"/>
+        <w:rPr>
+          <w:rFonts w:hint="eastAsia"/>
+        </w:rPr>
+      </w:pPr>
+      <w:r>
+        <w:t xml:space="preserve">ls -al | sort | </w:t>
+      </w:r>
+      <w:r>
+        <w:rPr>
+          <w:rFonts w:hint="eastAsia"/>
+        </w:rPr>
+        <w:t>c</w:t>
+      </w:r>
+      <w:r>
+        <w:t xml:space="preserve">at </w:t>
+      </w:r>
+      <w:r>
+        <w:rPr>
+          <w:rFonts w:hint="eastAsia"/>
+        </w:rPr>
+        <w:t>의 실행결과이다.</w:t>
+      </w:r>
+    </w:p>
+    <w:p>
+      <w:pPr>
+        <w:spacing w:after="0" w:line="240" w:lineRule="auto"/>
+        <w:jc w:val="left"/>
+      </w:pPr>
+      <w:r>
+        <w:rPr>
+          <w:noProof/>
+        </w:rPr>
+        <w:drawing>
+          <wp:inline distT="0" distB="0" distL="0" distR="0" wp14:anchorId="41424B59" wp14:editId="1B2E61A0">
+            <wp:extent cx="5727700" cy="3155950"/>
+            <wp:effectExtent l="0" t="0" r="6350" b="6350"/>
+            <wp:docPr id="13" name="그림 13"/>
+            <wp:cNvGraphicFramePr>
+              <a:graphicFrameLocks xmlns:a="http://schemas.openxmlformats.org/drawingml/2006/main" noChangeAspect="1"/>
+            </wp:cNvGraphicFramePr>
+            <a:graphic xmlns:a="http://schemas.openxmlformats.org/drawingml/2006/main">
+              <a:graphicData uri="http://schemas.openxmlformats.org/drawingml/2006/picture">
+                <pic:pic xmlns:pic="http://schemas.openxmlformats.org/drawingml/2006/picture">
+                  <pic:nvPicPr>
+                    <pic:cNvPr id="0" name="Picture 9"/>
+                    <pic:cNvPicPr>
+                      <a:picLocks noChangeAspect="1" noChangeArrowheads="1"/>
+                    </pic:cNvPicPr>
+                  </pic:nvPicPr>
+                  <pic:blipFill>
+                    <a:blip r:embed="rId17" cstate="print">
+                      <a:extLst>
+                        <a:ext uri="{28A0092B-C50C-407E-A947-70E740481C1C}">
+                          <a14:useLocalDpi xmlns:a14="http://schemas.microsoft.com/office/drawing/2010/main" val="0"/>
+                        </a:ext>
+                      </a:extLst>
+                    </a:blip>
+                    <a:srcRect/>
+                    <a:stretch>
+                      <a:fillRect/>
+                    </a:stretch>
+                  </pic:blipFill>
+                  <pic:spPr bwMode="auto">
+                    <a:xfrm>
+                      <a:off x="0" y="0"/>
+                      <a:ext cx="5727700" cy="3155950"/>
+                    </a:xfrm>
+                    <a:prstGeom prst="rect">
+                      <a:avLst/>
+                    </a:prstGeom>
+                    <a:noFill/>
+                    <a:ln>
+                      <a:noFill/>
+                    </a:ln>
+                  </pic:spPr>
+                </pic:pic>
+              </a:graphicData>
+            </a:graphic>
+          </wp:inline>
+        </w:drawing>
+      </w:r>
+    </w:p>
+    <w:p>
+      <w:pPr>
+        <w:spacing w:after="0" w:line="240" w:lineRule="auto"/>
+        <w:jc w:val="center"/>
+        <w:rPr>
+          <w:rFonts w:hint="eastAsia"/>
+        </w:rPr>
+      </w:pPr>
+      <w:r>
+        <w:t xml:space="preserve">ls -al | sort | </w:t>
+      </w:r>
+      <w:r>
+        <w:rPr>
+          <w:rFonts w:hint="eastAsia"/>
+        </w:rPr>
+        <w:t>c</w:t>
+      </w:r>
+      <w:r>
+        <w:t xml:space="preserve">at </w:t>
+      </w:r>
+      <w:r>
+        <w:t>&amp;</w:t>
+      </w:r>
+      <w:r>
+        <w:rPr>
+          <w:rFonts w:hint="eastAsia"/>
+        </w:rPr>
+        <w:t>의 실행결과이다</w:t>
+      </w:r>
+    </w:p>
+    <w:p>
+      <w:pPr>
+        <w:spacing w:after="0" w:line="240" w:lineRule="auto"/>
+        <w:jc w:val="left"/>
+      </w:pPr>
+      <w:r>
+        <w:lastRenderedPageBreak/>
+        <w:t>• exit</w:t>
+      </w:r>
+    </w:p>
+    <w:p>
+      <w:pPr>
+        <w:spacing w:after="0" w:line="240" w:lineRule="auto"/>
+        <w:jc w:val="left"/>
+      </w:pPr>
+      <w:r>
+        <w:rPr>
+          <w:noProof/>
+        </w:rPr>
+        <w:drawing>
+          <wp:inline distT="0" distB="0" distL="0" distR="0" wp14:anchorId="7B7229D9" wp14:editId="214E704C">
+            <wp:extent cx="5727700" cy="273050"/>
+            <wp:effectExtent l="0" t="0" r="6350" b="0"/>
+            <wp:docPr id="14" name="그림 14"/>
+            <wp:cNvGraphicFramePr>
+              <a:graphicFrameLocks xmlns:a="http://schemas.openxmlformats.org/drawingml/2006/main" noChangeAspect="1"/>
+            </wp:cNvGraphicFramePr>
+            <a:graphic xmlns:a="http://schemas.openxmlformats.org/drawingml/2006/main">
+              <a:graphicData uri="http://schemas.openxmlformats.org/drawingml/2006/picture">
+                <pic:pic xmlns:pic="http://schemas.openxmlformats.org/drawingml/2006/picture">
+                  <pic:nvPicPr>
+                    <pic:cNvPr id="0" name="Picture 10"/>
+                    <pic:cNvPicPr>
+                      <a:picLocks noChangeAspect="1" noChangeArrowheads="1"/>
+                    </pic:cNvPicPr>
+                  </pic:nvPicPr>
+                  <pic:blipFill>
+                    <a:blip r:embed="rId18" cstate="print">
+                      <a:extLst>
+                        <a:ext uri="{28A0092B-C50C-407E-A947-70E740481C1C}">
+                          <a14:useLocalDpi xmlns:a14="http://schemas.microsoft.com/office/drawing/2010/main" val="0"/>
+                        </a:ext>
+                      </a:extLst>
+                    </a:blip>
+                    <a:srcRect/>
+                    <a:stretch>
+                      <a:fillRect/>
+                    </a:stretch>
+                  </pic:blipFill>
+                  <pic:spPr bwMode="auto">
+                    <a:xfrm>
+                      <a:off x="0" y="0"/>
+                      <a:ext cx="5727700" cy="273050"/>
+                    </a:xfrm>
+                    <a:prstGeom prst="rect">
+                      <a:avLst/>
+                    </a:prstGeom>
+                    <a:noFill/>
+                    <a:ln>
+                      <a:noFill/>
+                    </a:ln>
+                  </pic:spPr>
+                </pic:pic>
+              </a:graphicData>
+            </a:graphic>
+          </wp:inline>
+        </w:drawing>
+      </w:r>
+    </w:p>
+    <w:p>
+      <w:pPr>
+        <w:spacing w:after="0" w:line="240" w:lineRule="auto"/>
+        <w:jc w:val="left"/>
+        <w:rPr>
+          <w:noProof/>
+          <w:szCs w:val="20"/>
+        </w:rPr>
+      </w:pPr>
+      <w:r>
+        <w:rPr>
+          <w:rFonts w:hint="eastAsia"/>
+          <w:noProof/>
+          <w:szCs w:val="20"/>
+        </w:rPr>
+        <w:t xml:space="preserve">위와 같이 </w:t>
+      </w:r>
+      <w:r>
+        <w:rPr>
+          <w:rFonts w:hint="eastAsia"/>
+          <w:noProof/>
+          <w:szCs w:val="20"/>
+        </w:rPr>
+        <w:t>일반적인 명령어는 잘 실행된다.</w:t>
+      </w:r>
+    </w:p>
+    <w:p>
+      <w:pPr>
+        <w:spacing w:after="0" w:line="240" w:lineRule="auto"/>
+        <w:jc w:val="left"/>
+        <w:rPr>
+          <w:noProof/>
+          <w:szCs w:val="20"/>
+        </w:rPr>
+      </w:pPr>
+    </w:p>
+    <w:p>
+      <w:pPr>
+        <w:pStyle w:val="a3"/>
+        <w:numPr>
+          <w:ilvl w:val="0"/>
+          <w:numId w:val="6"/>
+        </w:numPr>
+        <w:spacing w:after="0" w:line="240" w:lineRule="auto"/>
+        <w:ind w:leftChars="0"/>
+        <w:jc w:val="left"/>
+        <w:rPr>
+          <w:noProof/>
+          <w:sz w:val="32"/>
+          <w:szCs w:val="32"/>
+        </w:rPr>
+      </w:pPr>
+      <w:r>
+        <w:rPr>
+          <w:rFonts w:hint="eastAsia"/>
+          <w:noProof/>
+          <w:sz w:val="32"/>
+          <w:szCs w:val="32"/>
+        </w:rPr>
+        <w:t>문제점과 느낀점</w:t>
+      </w:r>
+    </w:p>
+    <w:p>
+      <w:pPr>
+        <w:spacing w:after="0" w:line="240" w:lineRule="auto"/>
+        <w:jc w:val="left"/>
+        <w:rPr>
+          <w:rFonts w:hint="eastAsia"/>
+          <w:noProof/>
+          <w:szCs w:val="20"/>
+        </w:rPr>
+      </w:pPr>
+      <w:r>
+        <w:rPr>
+          <w:rFonts w:hint="eastAsia"/>
+          <w:noProof/>
+          <w:szCs w:val="20"/>
+        </w:rPr>
+        <w:t xml:space="preserve"> 과제를 수행하며 수 많은 문제점을 느꼈다.</w:t>
+      </w:r>
+      <w:r>
+        <w:rPr>
+          <w:noProof/>
+          <w:szCs w:val="20"/>
+        </w:rPr>
+        <w:t xml:space="preserve"> </w:t>
+      </w:r>
+      <w:r>
+        <w:rPr>
+          <w:rFonts w:hint="eastAsia"/>
+          <w:noProof/>
+          <w:szCs w:val="20"/>
+        </w:rPr>
+        <w:t xml:space="preserve">특히 </w:t>
+      </w:r>
+      <w:r>
+        <w:rPr>
+          <w:rFonts w:hint="eastAsia"/>
+          <w:noProof/>
+          <w:szCs w:val="20"/>
+        </w:rPr>
+        <w:t>메모리 관리에 대한 많은 생각을 하게되었다.</w:t>
+      </w:r>
+      <w:r>
+        <w:rPr>
+          <w:noProof/>
+          <w:szCs w:val="20"/>
+        </w:rPr>
+        <w:t xml:space="preserve"> </w:t>
+      </w:r>
+      <w:r>
+        <w:rPr>
+          <w:rFonts w:hint="eastAsia"/>
+          <w:noProof/>
+          <w:szCs w:val="20"/>
+        </w:rPr>
+        <w:t>최대한 동적할당과 그 메모리를 해제하는 것에 있어서</w:t>
+      </w:r>
+      <w:r>
+        <w:rPr>
+          <w:noProof/>
+          <w:szCs w:val="20"/>
+        </w:rPr>
+        <w:t xml:space="preserve"> </w:t>
+      </w:r>
+      <w:r>
+        <w:rPr>
+          <w:rFonts w:hint="eastAsia"/>
+          <w:noProof/>
+          <w:szCs w:val="20"/>
+        </w:rPr>
+        <w:t>메모리 누수를 방지가 어렵다는 것을 깨닫게되었다.</w:t>
+      </w:r>
+    </w:p>
+    <w:p>
+      <w:pPr>
+        <w:spacing w:after="0" w:line="240" w:lineRule="auto"/>
+        <w:ind w:firstLineChars="100" w:firstLine="200"/>
+        <w:jc w:val="left"/>
+        <w:rPr>
+          <w:noProof/>
+          <w:szCs w:val="20"/>
+        </w:rPr>
+      </w:pPr>
+      <w:r>
+        <w:rPr>
+          <w:rFonts w:hint="eastAsia"/>
+          <w:noProof/>
+          <w:szCs w:val="20"/>
+        </w:rPr>
+        <w:t>지금 만든 프로그램으로는 바로 출력하는 프로그램을 백그라운드로 돌릴경우 너무 늦게 출력이 나와서 사용자의 입력을 받는 것(현재 폴더와 사용자명 출력하는 것</w:t>
+      </w:r>
+      <w:r>
+        <w:rPr>
+          <w:noProof/>
+          <w:szCs w:val="20"/>
+        </w:rPr>
+        <w:t>)</w:t>
+      </w:r>
+      <w:r>
+        <w:rPr>
+          <w:rFonts w:hint="eastAsia"/>
+          <w:noProof/>
+          <w:szCs w:val="20"/>
+        </w:rPr>
+        <w:t>보다 늦게 나오는 문제점이</w:t>
+      </w:r>
+      <w:r>
+        <w:rPr>
+          <w:noProof/>
+          <w:szCs w:val="20"/>
+        </w:rPr>
+        <w:t xml:space="preserve"> </w:t>
+      </w:r>
+      <w:r>
+        <w:rPr>
+          <w:rFonts w:hint="eastAsia"/>
+          <w:noProof/>
+          <w:szCs w:val="20"/>
+        </w:rPr>
+        <w:t xml:space="preserve">있는데 이를 추후 고치고 싶은 생각이 들었다. </w:t>
+      </w:r>
+    </w:p>
+    <w:p>
+      <w:pPr>
+        <w:spacing w:after="0" w:line="240" w:lineRule="auto"/>
+        <w:ind w:firstLineChars="100" w:firstLine="200"/>
+        <w:jc w:val="left"/>
+        <w:rPr>
+          <w:noProof/>
+          <w:szCs w:val="20"/>
+        </w:rPr>
+      </w:pPr>
+      <w:r>
+        <w:rPr>
+          <w:rFonts w:hint="eastAsia"/>
+          <w:noProof/>
+          <w:szCs w:val="20"/>
+        </w:rPr>
+        <w:t xml:space="preserve">더 많은 문법을 위해 </w:t>
+      </w:r>
+      <w:r>
+        <w:rPr>
+          <w:rFonts w:hint="eastAsia"/>
+          <w:noProof/>
+          <w:szCs w:val="20"/>
+        </w:rPr>
+        <w:t>일반적인 가능한 모든 경우를 파싱을 위해 노력하였으나</w:t>
+      </w:r>
+      <w:r>
+        <w:rPr>
+          <w:noProof/>
+          <w:szCs w:val="20"/>
+        </w:rPr>
+        <w:t xml:space="preserve"> </w:t>
+      </w:r>
+      <w:r>
+        <w:rPr>
+          <w:rFonts w:hint="eastAsia"/>
+          <w:noProof/>
+          <w:szCs w:val="20"/>
+        </w:rPr>
+        <w:t xml:space="preserve">그와 비해 </w:t>
+      </w:r>
+      <w:r>
+        <w:rPr>
+          <w:rFonts w:hint="eastAsia"/>
+          <w:noProof/>
+          <w:szCs w:val="20"/>
+        </w:rPr>
+        <w:t>프로그램은 기본적인 문법만 지원한다는게 아쉬웠다</w:t>
+      </w:r>
+      <w:r>
+        <w:rPr>
+          <w:noProof/>
+          <w:szCs w:val="20"/>
+        </w:rPr>
+        <w:t xml:space="preserve">. </w:t>
+      </w:r>
+    </w:p>
+    <w:p>
+      <w:pPr>
+        <w:spacing w:after="0" w:line="240" w:lineRule="auto"/>
+        <w:ind w:firstLineChars="100" w:firstLine="200"/>
+        <w:jc w:val="left"/>
+        <w:rPr>
+          <w:noProof/>
+          <w:szCs w:val="20"/>
+        </w:rPr>
+      </w:pPr>
+      <w:r>
+        <w:rPr>
+          <w:rFonts w:hint="eastAsia"/>
+          <w:noProof/>
+          <w:szCs w:val="20"/>
+        </w:rPr>
+        <w:t xml:space="preserve">좀비 프로세서를 해결하는 </w:t>
+      </w:r>
+      <w:r>
+        <w:rPr>
+          <w:rFonts w:hint="eastAsia"/>
+          <w:noProof/>
+          <w:szCs w:val="20"/>
+        </w:rPr>
+        <w:t>과정을 생각할 때 처음에는 좀비 프로세서를 위한 프로세서를 하나 만들어서 관리하려고 했으나 불필요한 작업이라고 생각하여 굳이 별도로 안만들고 매번 명령어를 실행시킬때마다 B</w:t>
+      </w:r>
+      <w:r>
+        <w:rPr>
+          <w:noProof/>
+          <w:szCs w:val="20"/>
+        </w:rPr>
+        <w:t>ackground</w:t>
+      </w:r>
+      <w:r>
+        <w:rPr>
+          <w:rFonts w:hint="eastAsia"/>
+          <w:noProof/>
+          <w:szCs w:val="20"/>
+        </w:rPr>
+        <w:t xml:space="preserve">로 작동시킨 </w:t>
+      </w:r>
+      <w:r>
+        <w:rPr>
+          <w:noProof/>
+          <w:szCs w:val="20"/>
+        </w:rPr>
+        <w:t>pid</w:t>
+      </w:r>
+      <w:r>
+        <w:rPr>
+          <w:rFonts w:hint="eastAsia"/>
+          <w:noProof/>
+          <w:szCs w:val="20"/>
+        </w:rPr>
+        <w:t>를 하나씩 잡아가며 작동하게 만들었다</w:t>
+      </w:r>
+      <w:r>
+        <w:rPr>
+          <w:rFonts w:hint="eastAsia"/>
+          <w:noProof/>
+          <w:szCs w:val="20"/>
+        </w:rPr>
+        <w:t>.</w:t>
+      </w:r>
+      <w:r>
+        <w:rPr>
+          <w:noProof/>
+          <w:szCs w:val="20"/>
+        </w:rPr>
+        <w:t xml:space="preserve"> </w:t>
+      </w:r>
+      <w:r>
+        <w:rPr>
+          <w:rFonts w:hint="eastAsia"/>
+          <w:noProof/>
+          <w:szCs w:val="20"/>
+        </w:rPr>
+        <w:t>그랬더니</w:t>
+      </w:r>
+      <w:r>
+        <w:rPr>
+          <w:noProof/>
+          <w:szCs w:val="20"/>
+        </w:rPr>
+        <w:t xml:space="preserve"> </w:t>
+      </w:r>
+      <w:r>
+        <w:rPr>
+          <w:rFonts w:hint="eastAsia"/>
+          <w:noProof/>
+          <w:szCs w:val="20"/>
+        </w:rPr>
+        <w:t>훨씬 효율적인 프로그램이 나와서 좋았다.</w:t>
+      </w:r>
+    </w:p>
+    <w:p>
+      <w:pPr>
+        <w:spacing w:after="0" w:line="240" w:lineRule="auto"/>
+        <w:ind w:firstLineChars="100" w:firstLine="200"/>
+        <w:jc w:val="left"/>
+        <w:rPr>
+          <w:rFonts w:hint="eastAsia"/>
+          <w:noProof/>
+          <w:szCs w:val="20"/>
+        </w:rPr>
+      </w:pPr>
+      <w:r>
+        <w:rPr>
+          <w:rFonts w:hint="eastAsia"/>
+          <w:noProof/>
+          <w:szCs w:val="20"/>
+        </w:rPr>
+        <w:t>코드가 길어지면 길어질수록 프로그램의 작동을 분석하기가 힘들었다.</w:t>
+      </w:r>
+      <w:r>
+        <w:rPr>
+          <w:noProof/>
+          <w:szCs w:val="20"/>
+        </w:rPr>
+        <w:t xml:space="preserve"> </w:t>
+      </w:r>
+      <w:r>
+        <w:rPr>
+          <w:rFonts w:hint="eastAsia"/>
+          <w:noProof/>
+          <w:szCs w:val="20"/>
+        </w:rPr>
+        <w:t>그래서 파일을 여러 개로 나누고 필요에 따라 헤더를 불러와서 쓰니 훨씬 효율적인 프로그래밍을 할 수 있어서 좋았다.</w:t>
+      </w:r>
+    </w:p>
+    <w:p>
+      <w:pPr>
+        <w:spacing w:after="0" w:line="240" w:lineRule="auto"/>
+        <w:jc w:val="left"/>
+        <w:rPr>
+          <w:rFonts w:hint="eastAsia"/>
+          <w:noProof/>
+          <w:szCs w:val="20"/>
+        </w:rPr>
+      </w:pPr>
+      <w:r>
+        <w:rPr>
+          <w:noProof/>
+          <w:szCs w:val="20"/>
+        </w:rPr>
+        <w:t xml:space="preserve"> </w:t>
+      </w:r>
+      <w:r>
+        <w:rPr>
+          <w:rFonts w:hint="eastAsia"/>
+          <w:noProof/>
+          <w:szCs w:val="20"/>
+        </w:rPr>
+        <w:t xml:space="preserve">이 과정에서 </w:t>
+      </w:r>
+      <w:r>
+        <w:rPr>
+          <w:rFonts w:hint="eastAsia"/>
+          <w:noProof/>
+          <w:szCs w:val="20"/>
+        </w:rPr>
+        <w:t>윈도우(</w:t>
+      </w:r>
+      <w:r>
+        <w:rPr>
+          <w:noProof/>
+          <w:szCs w:val="20"/>
+        </w:rPr>
+        <w:t xml:space="preserve">WSL), </w:t>
+      </w:r>
+      <w:r>
+        <w:rPr>
+          <w:rFonts w:hint="eastAsia"/>
+          <w:noProof/>
+          <w:szCs w:val="20"/>
+        </w:rPr>
+        <w:t>맥(</w:t>
+      </w:r>
+      <w:r>
+        <w:rPr>
+          <w:noProof/>
+          <w:szCs w:val="20"/>
+        </w:rPr>
+        <w:t xml:space="preserve">M1, intel) , </w:t>
+      </w:r>
+      <w:r>
+        <w:rPr>
+          <w:rFonts w:hint="eastAsia"/>
+          <w:noProof/>
+          <w:szCs w:val="20"/>
+        </w:rPr>
+        <w:t>리눅스,을 모두 지원하려고하였으나 지원하는것과 미지원하는 것들의 함수 차이를 전처리로 해결 하려 하였으나 운영체제의 작동차이는 해결하는 것은 힘들어 윈도우 지원을 포기하게되었는게 너무 아</w:t>
+      </w:r>
+      <w:r>
+        <w:rPr>
+          <w:rFonts w:hint="eastAsia"/>
+          <w:noProof/>
+          <w:szCs w:val="20"/>
+        </w:rPr>
+        <w:t>쉬웠다</w:t>
+      </w:r>
+      <w:r>
+        <w:rPr>
+          <w:rFonts w:hint="eastAsia"/>
+          <w:noProof/>
+          <w:szCs w:val="20"/>
+        </w:rPr>
+        <w:t>.</w:t>
+      </w:r>
+    </w:p>
+    <w:p>
+      <w:pPr>
+        <w:spacing w:after="0" w:line="240" w:lineRule="auto"/>
+        <w:ind w:firstLineChars="100" w:firstLine="200"/>
+        <w:jc w:val="left"/>
+        <w:rPr>
+          <w:rFonts w:hint="eastAsia"/>
+          <w:noProof/>
+          <w:szCs w:val="20"/>
+        </w:rPr>
+      </w:pPr>
     </w:p>
     <w:sectPr>
       <w:pgSz w:w="11906" w:h="16838"/>
@@ -2599,6 +3931,7 @@
   <w:style w:type="paragraph" w:default="1" w:styleId="a">
     <w:name w:val="Normal"/>
     <w:qFormat/>
+    <w:rsid w:val="009916D9"/>
     <w:pPr>
       <w:widowControl w:val="0"/>
       <w:wordWrap w:val="0"/>
